--- a/Doc/RepositoryWhitepaper.docx
+++ b/Doc/RepositoryWhitepaper.docx
@@ -1,6 +1,6 @@
 
 <file path=word/document.xml><?xml version="1.0" encoding="utf-8"?>
-<w:document xmlns:wpc="http://schemas.microsoft.com/office/word/2010/wordprocessingCanvas" xmlns:cx="http://schemas.microsoft.com/office/drawing/2014/chartex" xmlns:cx1="http://schemas.microsoft.com/office/drawing/2015/9/8/chartex" xmlns:cx2="http://schemas.microsoft.com/office/drawing/2015/10/21/chartex" xmlns:cx3="http://schemas.microsoft.com/office/drawing/2016/5/9/chartex" xmlns:cx4="http://schemas.microsoft.com/office/drawing/2016/5/10/chartex" xmlns:cx5="http://schemas.microsoft.com/office/drawing/2016/5/11/chartex" xmlns:cx6="http://schemas.microsoft.com/office/drawing/2016/5/12/chartex" xmlns:cx7="http://schemas.microsoft.com/office/drawing/2016/5/13/chartex" xmlns:cx8="http://schemas.microsoft.com/office/drawing/2016/5/14/chartex" xmlns:mc="http://schemas.openxmlformats.org/markup-compatibility/2006" xmlns:aink="http://schemas.microsoft.com/office/drawing/2016/ink" xmlns:am3d="http://schemas.microsoft.com/office/drawing/2017/model3d" xmlns:o="urn:schemas-microsoft-com:office:office" xmlns:oel="http://schemas.microsoft.com/office/2019/extlst" xmlns:r="http://schemas.openxmlformats.org/officeDocument/2006/relationships" xmlns:m="http://schemas.openxmlformats.org/officeDocument/2006/math" xmlns:v="urn:schemas-microsoft-com:vml" xmlns:wp14="http://schemas.microsoft.com/office/word/2010/wordprocessingDrawing" xmlns:wp="http://schemas.openxmlformats.org/drawingml/2006/wordprocessingDrawing" xmlns:w10="urn:schemas-microsoft-com:office:word" xmlns:w="http://schemas.openxmlformats.org/wordprocessingml/2006/main" xmlns:w14="http://schemas.microsoft.com/office/word/2010/wordml" xmlns:w15="http://schemas.microsoft.com/office/word/2012/wordml" xmlns:w16cex="http://schemas.microsoft.com/office/word/2018/wordml/cex" xmlns:w16cid="http://schemas.microsoft.com/office/word/2016/wordml/cid" xmlns:w16="http://schemas.microsoft.com/office/word/2018/wordml" xmlns:w16sdtdh="http://schemas.microsoft.com/office/word/2020/wordml/sdtdatahash" xmlns:w16se="http://schemas.microsoft.com/office/word/2015/wordml/symex" xmlns:wpg="http://schemas.microsoft.com/office/word/2010/wordprocessingGroup" xmlns:wpi="http://schemas.microsoft.com/office/word/2010/wordprocessingInk" xmlns:wne="http://schemas.microsoft.com/office/word/2006/wordml" xmlns:wps="http://schemas.microsoft.com/office/word/2010/wordprocessingShape" mc:Ignorable="w14 w15 w16se w16cid w16 w16cex w16sdtdh wp14">
+<w:document xmlns:wpc="http://schemas.microsoft.com/office/word/2010/wordprocessingCanvas" xmlns:cx="http://schemas.microsoft.com/office/drawing/2014/chartex" xmlns:cx1="http://schemas.microsoft.com/office/drawing/2015/9/8/chartex" xmlns:cx2="http://schemas.microsoft.com/office/drawing/2015/10/21/chartex" xmlns:cx3="http://schemas.microsoft.com/office/drawing/2016/5/9/chartex" xmlns:cx4="http://schemas.microsoft.com/office/drawing/2016/5/10/chartex" xmlns:cx5="http://schemas.microsoft.com/office/drawing/2016/5/11/chartex" xmlns:cx6="http://schemas.microsoft.com/office/drawing/2016/5/12/chartex" xmlns:cx7="http://schemas.microsoft.com/office/drawing/2016/5/13/chartex" xmlns:cx8="http://schemas.microsoft.com/office/drawing/2016/5/14/chartex" xmlns:mc="http://schemas.openxmlformats.org/markup-compatibility/2006" xmlns:aink="http://schemas.microsoft.com/office/drawing/2016/ink" xmlns:am3d="http://schemas.microsoft.com/office/drawing/2017/model3d" xmlns:o="urn:schemas-microsoft-com:office:office" xmlns:oel="http://schemas.microsoft.com/office/2019/extlst" xmlns:r="http://schemas.openxmlformats.org/officeDocument/2006/relationships" xmlns:m="http://schemas.openxmlformats.org/officeDocument/2006/math" xmlns:v="urn:schemas-microsoft-com:vml" xmlns:wp14="http://schemas.microsoft.com/office/word/2010/wordprocessingDrawing" xmlns:wp="http://schemas.openxmlformats.org/drawingml/2006/wordprocessingDrawing" xmlns:w10="urn:schemas-microsoft-com:office:word" xmlns:w="http://schemas.openxmlformats.org/wordprocessingml/2006/main" xmlns:w14="http://schemas.microsoft.com/office/word/2010/wordml" xmlns:w15="http://schemas.microsoft.com/office/word/2012/wordml" xmlns:w16cex="http://schemas.microsoft.com/office/word/2018/wordml/cex" xmlns:w16cid="http://schemas.microsoft.com/office/word/2016/wordml/cid" xmlns:w16="http://schemas.microsoft.com/office/word/2018/wordml" xmlns:w16du="http://schemas.microsoft.com/office/word/2023/wordml/word16du" xmlns:w16sdtdh="http://schemas.microsoft.com/office/word/2020/wordml/sdtdatahash" xmlns:w16se="http://schemas.microsoft.com/office/word/2015/wordml/symex" xmlns:wpg="http://schemas.microsoft.com/office/word/2010/wordprocessingGroup" xmlns:wpi="http://schemas.microsoft.com/office/word/2010/wordprocessingInk" xmlns:wne="http://schemas.microsoft.com/office/word/2006/wordml" xmlns:wps="http://schemas.microsoft.com/office/word/2010/wordprocessingShape" mc:Ignorable="w14 w15 w16se w16cid w16 w16cex w16sdtdh wp14">
   <w:body>
     <w:p>
       <w:pPr>
@@ -482,14 +482,7 @@
           <w:rFonts w:cstheme="minorHAnsi"/>
           <w:color w:val="000000"/>
         </w:rPr>
-        <w:t xml:space="preserve">The </w:t>
-      </w:r>
-      <w:r>
-        <w:rPr>
-          <w:rFonts w:cstheme="minorHAnsi"/>
-          <w:color w:val="000000"/>
-        </w:rPr>
-        <w:t>Certifier Framework for Confidential Computing</w:t>
+        <w:t>The Certifier Framework for Confidential Computing</w:t>
       </w:r>
       <w:r>
         <w:rPr>
@@ -998,23 +991,13 @@
         <w:t>level TEE’s (sometimes called “enclaves”) and Encrypted Virtual Machines.</w:t>
       </w:r>
       <w:r>
-        <w:t xml:space="preserve">  Application-level TEE’s host and isolate a single application (or part of an application) while, as the name suggests, Encrypted Virtual Machines host and isolate a full VM.  Application-level </w:t>
-      </w:r>
-      <w:proofErr w:type="gramStart"/>
-      <w:r>
-        <w:t>TEE’s</w:t>
-      </w:r>
-      <w:proofErr w:type="gramEnd"/>
-      <w:r>
-        <w:t xml:space="preserve"> are often written using an SDK, like </w:t>
-      </w:r>
-      <w:proofErr w:type="spellStart"/>
-      <w:r>
-        <w:t>Asylo</w:t>
-      </w:r>
-      <w:proofErr w:type="spellEnd"/>
-      <w:r>
-        <w:t xml:space="preserve"> or Open Enclaves.</w:t>
+        <w:t xml:space="preserve">  Application-level TEE’s host and isolate a single application (or part of an application) while, as the name suggests, Encrypted Virtual Machines host and isolate a full VM.  Application-level TEE’s are often written using an SDK, like Open Enclaves</w:t>
+      </w:r>
+      <w:r>
+        <w:t xml:space="preserve"> or Gramine</w:t>
+      </w:r>
+      <w:r>
+        <w:t>.</w:t>
       </w:r>
     </w:p>
     <w:p>
@@ -1039,6 +1022,9 @@
         <w:t xml:space="preserve">level TEE.  </w:t>
       </w:r>
       <w:r>
+        <w:t xml:space="preserve">The Certifier Framework supports SGX using either of two different SDKs: Open Enclaves and Gramine. </w:t>
+      </w:r>
+      <w:r>
         <w:t xml:space="preserve">SGX enabled processors are capable of reserving </w:t>
       </w:r>
       <w:r>
@@ -1048,6 +1034,9 @@
     <w:p/>
     <w:p>
       <w:r>
+        <w:t xml:space="preserve">The Certifier provides full support for SEV-SNP natively. </w:t>
+      </w:r>
+      <w:r>
         <w:t xml:space="preserve">AMD Secure Execution </w:t>
       </w:r>
       <w:r>
@@ -1105,17 +1094,14 @@
         <w:ind w:left="720"/>
       </w:pPr>
       <w:r>
+        <w:lastRenderedPageBreak/>
         <w:t xml:space="preserve">AMD EPYC processors contain a Secure Processor that provides cryptographic </w:t>
       </w:r>
       <w:r>
         <w:t xml:space="preserve">functionality for secure key generation and management. They also contain </w:t>
       </w:r>
       <w:r>
-        <w:t xml:space="preserve">an AES-128 </w:t>
-      </w:r>
-      <w:r>
-        <w:lastRenderedPageBreak/>
-        <w:t>encryption engine embedded in the memory controller. The engine can automatically encrypt and decrypt data in main memory when an appropriate key is provided.</w:t>
+        <w:t>an AES-128 encryption engine embedded in the memory controller. The engine can automatically encrypt and decrypt data in main memory when an appropriate key is provided.</w:t>
       </w:r>
     </w:p>
     <w:p>
@@ -1479,12 +1465,12 @@
     <w:p/>
     <w:p>
       <w:r>
+        <w:lastRenderedPageBreak/>
         <w:t>Each bank communicates with the analysis program which provides an attestation naming PK.  The bank checks the measurement in the attestation to make sure it’s the right program.  If so,</w:t>
       </w:r>
     </w:p>
     <w:p>
       <w:r>
-        <w:lastRenderedPageBreak/>
         <w:t>The bank authenticates itself to the analysis program using its public key, generates an encryption key, K, and encrypts K with PK and sends it.  The analysis program decrypts the bank data and re-encrypts and stores the data for later use.  Finally, the bank encrypts all its data with K and sends that to the analysis program.  The s</w:t>
       </w:r>
       <w:r>
@@ -3638,6 +3624,7 @@
     <w:p/>
     <w:p>
       <w:r>
+        <w:lastRenderedPageBreak/>
         <w:t>Secure Collaborative machine learning</w:t>
       </w:r>
       <w:r>
@@ -3649,7 +3636,6 @@
     </w:p>
     <w:p>
       <w:r>
-        <w:lastRenderedPageBreak/>
         <w:t xml:space="preserve">different parties use shared data repositories or data repositories belonging to other parties for learning.  Confidential Computing provides a mechanism to ensure data integrity and provides technical guards to </w:t>
       </w:r>
       <w:r>
@@ -3884,7 +3870,6 @@
     <w:p/>
     <w:p>
       <w:r>
-        <w:lastRenderedPageBreak/>
         <w:t xml:space="preserve">With </w:t>
       </w:r>
       <w:r>
@@ -4021,14 +4006,7 @@
           <w:rFonts w:cstheme="minorHAnsi"/>
           <w:color w:val="000000"/>
         </w:rPr>
-        <w:t xml:space="preserve">The </w:t>
-      </w:r>
-      <w:r>
-        <w:rPr>
-          <w:rFonts w:cstheme="minorHAnsi"/>
-          <w:color w:val="000000"/>
-        </w:rPr>
-        <w:t>Certifier Framework for Confidential Computing</w:t>
+        <w:t>The Certifier Framework for Confidential Computing</w:t>
       </w:r>
       <w:r>
         <w:t xml:space="preserve"> takes </w:t>
@@ -4267,26 +4245,23 @@
         <w:t>Service</w:t>
       </w:r>
       <w:r>
-        <w:t xml:space="preserve"> </w:t>
-      </w:r>
-      <w:r>
-        <w:t xml:space="preserve">server </w:t>
+        <w:t xml:space="preserve"> server </w:t>
       </w:r>
       <w:r>
         <w:t>(written in Go)</w:t>
       </w:r>
       <w:r>
-        <w:t>.  This server has the private policy key.  It accepts connections from programs which send “evidence packages” for evaluation</w:t>
+        <w:t xml:space="preserve">.  This server has the private policy key.  It accepts connections from programs which send </w:t>
+      </w:r>
+      <w:r>
+        <w:lastRenderedPageBreak/>
+        <w:t>“evidence packages” for evaluation</w:t>
       </w:r>
       <w:r>
         <w:t>; this is called “certification”</w:t>
       </w:r>
       <w:r>
-        <w:t xml:space="preserve">.  The server verifies the </w:t>
-      </w:r>
-      <w:r>
-        <w:lastRenderedPageBreak/>
-        <w:t>signatures and proofs and, if acceptable, issues an X509 certificate.  Note that upgrading an application is easy</w:t>
+        <w:t>.  The server verifies the signatures and proofs and, if acceptable, issues an X509 certificate.  Note that upgrading an application is easy</w:t>
       </w:r>
       <w:r>
         <w:t>:</w:t>
@@ -4460,10 +4435,7 @@
         <w:t xml:space="preserve"> servers can also be grouped and </w:t>
       </w:r>
       <w:r>
-        <w:t>employ</w:t>
-      </w:r>
-      <w:r>
-        <w:t xml:space="preserve"> </w:t>
+        <w:t xml:space="preserve">employ </w:t>
       </w:r>
       <w:r>
         <w:t xml:space="preserve">group signatures so no single compromised server can destroy the assurance.  The </w:t>
@@ -4505,7 +4477,6 @@
           <w:b/>
           <w:bCs/>
         </w:rPr>
-        <w:lastRenderedPageBreak/>
         <w:t>Further comments</w:t>
       </w:r>
     </w:p>
@@ -5473,7 +5444,7 @@
 </file>
 
 <file path=word/endnotes.xml><?xml version="1.0" encoding="utf-8"?>
-<w:endnotes xmlns:wpc="http://schemas.microsoft.com/office/word/2010/wordprocessingCanvas" xmlns:cx="http://schemas.microsoft.com/office/drawing/2014/chartex" xmlns:cx1="http://schemas.microsoft.com/office/drawing/2015/9/8/chartex" xmlns:cx2="http://schemas.microsoft.com/office/drawing/2015/10/21/chartex" xmlns:cx3="http://schemas.microsoft.com/office/drawing/2016/5/9/chartex" xmlns:cx4="http://schemas.microsoft.com/office/drawing/2016/5/10/chartex" xmlns:cx5="http://schemas.microsoft.com/office/drawing/2016/5/11/chartex" xmlns:cx6="http://schemas.microsoft.com/office/drawing/2016/5/12/chartex" xmlns:cx7="http://schemas.microsoft.com/office/drawing/2016/5/13/chartex" xmlns:cx8="http://schemas.microsoft.com/office/drawing/2016/5/14/chartex" xmlns:mc="http://schemas.openxmlformats.org/markup-compatibility/2006" xmlns:aink="http://schemas.microsoft.com/office/drawing/2016/ink" xmlns:am3d="http://schemas.microsoft.com/office/drawing/2017/model3d" xmlns:o="urn:schemas-microsoft-com:office:office" xmlns:oel="http://schemas.microsoft.com/office/2019/extlst" xmlns:r="http://schemas.openxmlformats.org/officeDocument/2006/relationships" xmlns:m="http://schemas.openxmlformats.org/officeDocument/2006/math" xmlns:v="urn:schemas-microsoft-com:vml" xmlns:wp14="http://schemas.microsoft.com/office/word/2010/wordprocessingDrawing" xmlns:wp="http://schemas.openxmlformats.org/drawingml/2006/wordprocessingDrawing" xmlns:w10="urn:schemas-microsoft-com:office:word" xmlns:w="http://schemas.openxmlformats.org/wordprocessingml/2006/main" xmlns:w14="http://schemas.microsoft.com/office/word/2010/wordml" xmlns:w15="http://schemas.microsoft.com/office/word/2012/wordml" xmlns:w16cex="http://schemas.microsoft.com/office/word/2018/wordml/cex" xmlns:w16cid="http://schemas.microsoft.com/office/word/2016/wordml/cid" xmlns:w16="http://schemas.microsoft.com/office/word/2018/wordml" xmlns:w16sdtdh="http://schemas.microsoft.com/office/word/2020/wordml/sdtdatahash" xmlns:w16se="http://schemas.microsoft.com/office/word/2015/wordml/symex" xmlns:wpg="http://schemas.microsoft.com/office/word/2010/wordprocessingGroup" xmlns:wpi="http://schemas.microsoft.com/office/word/2010/wordprocessingInk" xmlns:wne="http://schemas.microsoft.com/office/word/2006/wordml" xmlns:wps="http://schemas.microsoft.com/office/word/2010/wordprocessingShape" mc:Ignorable="w14 w15 w16se w16cid w16 w16cex w16sdtdh wp14">
+<w:endnotes xmlns:wpc="http://schemas.microsoft.com/office/word/2010/wordprocessingCanvas" xmlns:cx="http://schemas.microsoft.com/office/drawing/2014/chartex" xmlns:cx1="http://schemas.microsoft.com/office/drawing/2015/9/8/chartex" xmlns:cx2="http://schemas.microsoft.com/office/drawing/2015/10/21/chartex" xmlns:cx3="http://schemas.microsoft.com/office/drawing/2016/5/9/chartex" xmlns:cx4="http://schemas.microsoft.com/office/drawing/2016/5/10/chartex" xmlns:cx5="http://schemas.microsoft.com/office/drawing/2016/5/11/chartex" xmlns:cx6="http://schemas.microsoft.com/office/drawing/2016/5/12/chartex" xmlns:cx7="http://schemas.microsoft.com/office/drawing/2016/5/13/chartex" xmlns:cx8="http://schemas.microsoft.com/office/drawing/2016/5/14/chartex" xmlns:mc="http://schemas.openxmlformats.org/markup-compatibility/2006" xmlns:aink="http://schemas.microsoft.com/office/drawing/2016/ink" xmlns:am3d="http://schemas.microsoft.com/office/drawing/2017/model3d" xmlns:o="urn:schemas-microsoft-com:office:office" xmlns:oel="http://schemas.microsoft.com/office/2019/extlst" xmlns:r="http://schemas.openxmlformats.org/officeDocument/2006/relationships" xmlns:m="http://schemas.openxmlformats.org/officeDocument/2006/math" xmlns:v="urn:schemas-microsoft-com:vml" xmlns:wp14="http://schemas.microsoft.com/office/word/2010/wordprocessingDrawing" xmlns:wp="http://schemas.openxmlformats.org/drawingml/2006/wordprocessingDrawing" xmlns:w10="urn:schemas-microsoft-com:office:word" xmlns:w="http://schemas.openxmlformats.org/wordprocessingml/2006/main" xmlns:w14="http://schemas.microsoft.com/office/word/2010/wordml" xmlns:w15="http://schemas.microsoft.com/office/word/2012/wordml" xmlns:w16cex="http://schemas.microsoft.com/office/word/2018/wordml/cex" xmlns:w16cid="http://schemas.microsoft.com/office/word/2016/wordml/cid" xmlns:w16="http://schemas.microsoft.com/office/word/2018/wordml" xmlns:w16du="http://schemas.microsoft.com/office/word/2023/wordml/word16du" xmlns:w16sdtdh="http://schemas.microsoft.com/office/word/2020/wordml/sdtdatahash" xmlns:w16se="http://schemas.microsoft.com/office/word/2015/wordml/symex" xmlns:wpg="http://schemas.microsoft.com/office/word/2010/wordprocessingGroup" xmlns:wpi="http://schemas.microsoft.com/office/word/2010/wordprocessingInk" xmlns:wne="http://schemas.microsoft.com/office/word/2006/wordml" xmlns:wps="http://schemas.microsoft.com/office/word/2010/wordprocessingShape" mc:Ignorable="w14 w15 w16se w16cid w16 w16cex w16sdtdh wp14">
   <w:endnote w:type="separator" w:id="-1">
     <w:p>
       <w:r>
@@ -5495,7 +5466,7 @@
 </file>
 
 <file path=word/footer1.xml><?xml version="1.0" encoding="utf-8"?>
-<w:ftr xmlns:wpc="http://schemas.microsoft.com/office/word/2010/wordprocessingCanvas" xmlns:cx="http://schemas.microsoft.com/office/drawing/2014/chartex" xmlns:cx1="http://schemas.microsoft.com/office/drawing/2015/9/8/chartex" xmlns:cx2="http://schemas.microsoft.com/office/drawing/2015/10/21/chartex" xmlns:cx3="http://schemas.microsoft.com/office/drawing/2016/5/9/chartex" xmlns:cx4="http://schemas.microsoft.com/office/drawing/2016/5/10/chartex" xmlns:cx5="http://schemas.microsoft.com/office/drawing/2016/5/11/chartex" xmlns:cx6="http://schemas.microsoft.com/office/drawing/2016/5/12/chartex" xmlns:cx7="http://schemas.microsoft.com/office/drawing/2016/5/13/chartex" xmlns:cx8="http://schemas.microsoft.com/office/drawing/2016/5/14/chartex" xmlns:mc="http://schemas.openxmlformats.org/markup-compatibility/2006" xmlns:aink="http://schemas.microsoft.com/office/drawing/2016/ink" xmlns:am3d="http://schemas.microsoft.com/office/drawing/2017/model3d" xmlns:o="urn:schemas-microsoft-com:office:office" xmlns:oel="http://schemas.microsoft.com/office/2019/extlst" xmlns:r="http://schemas.openxmlformats.org/officeDocument/2006/relationships" xmlns:m="http://schemas.openxmlformats.org/officeDocument/2006/math" xmlns:v="urn:schemas-microsoft-com:vml" xmlns:wp14="http://schemas.microsoft.com/office/word/2010/wordprocessingDrawing" xmlns:wp="http://schemas.openxmlformats.org/drawingml/2006/wordprocessingDrawing" xmlns:w10="urn:schemas-microsoft-com:office:word" xmlns:w="http://schemas.openxmlformats.org/wordprocessingml/2006/main" xmlns:w14="http://schemas.microsoft.com/office/word/2010/wordml" xmlns:w15="http://schemas.microsoft.com/office/word/2012/wordml" xmlns:w16cex="http://schemas.microsoft.com/office/word/2018/wordml/cex" xmlns:w16cid="http://schemas.microsoft.com/office/word/2016/wordml/cid" xmlns:w16="http://schemas.microsoft.com/office/word/2018/wordml" xmlns:w16sdtdh="http://schemas.microsoft.com/office/word/2020/wordml/sdtdatahash" xmlns:w16se="http://schemas.microsoft.com/office/word/2015/wordml/symex" xmlns:wpg="http://schemas.microsoft.com/office/word/2010/wordprocessingGroup" xmlns:wpi="http://schemas.microsoft.com/office/word/2010/wordprocessingInk" xmlns:wne="http://schemas.microsoft.com/office/word/2006/wordml" xmlns:wps="http://schemas.microsoft.com/office/word/2010/wordprocessingShape" mc:Ignorable="w14 w15 w16se w16cid w16 w16cex w16sdtdh wp14">
+<w:ftr xmlns:wpc="http://schemas.microsoft.com/office/word/2010/wordprocessingCanvas" xmlns:cx="http://schemas.microsoft.com/office/drawing/2014/chartex" xmlns:cx1="http://schemas.microsoft.com/office/drawing/2015/9/8/chartex" xmlns:cx2="http://schemas.microsoft.com/office/drawing/2015/10/21/chartex" xmlns:cx3="http://schemas.microsoft.com/office/drawing/2016/5/9/chartex" xmlns:cx4="http://schemas.microsoft.com/office/drawing/2016/5/10/chartex" xmlns:cx5="http://schemas.microsoft.com/office/drawing/2016/5/11/chartex" xmlns:cx6="http://schemas.microsoft.com/office/drawing/2016/5/12/chartex" xmlns:cx7="http://schemas.microsoft.com/office/drawing/2016/5/13/chartex" xmlns:cx8="http://schemas.microsoft.com/office/drawing/2016/5/14/chartex" xmlns:mc="http://schemas.openxmlformats.org/markup-compatibility/2006" xmlns:aink="http://schemas.microsoft.com/office/drawing/2016/ink" xmlns:am3d="http://schemas.microsoft.com/office/drawing/2017/model3d" xmlns:o="urn:schemas-microsoft-com:office:office" xmlns:oel="http://schemas.microsoft.com/office/2019/extlst" xmlns:r="http://schemas.openxmlformats.org/officeDocument/2006/relationships" xmlns:m="http://schemas.openxmlformats.org/officeDocument/2006/math" xmlns:v="urn:schemas-microsoft-com:vml" xmlns:wp14="http://schemas.microsoft.com/office/word/2010/wordprocessingDrawing" xmlns:wp="http://schemas.openxmlformats.org/drawingml/2006/wordprocessingDrawing" xmlns:w10="urn:schemas-microsoft-com:office:word" xmlns:w="http://schemas.openxmlformats.org/wordprocessingml/2006/main" xmlns:w14="http://schemas.microsoft.com/office/word/2010/wordml" xmlns:w15="http://schemas.microsoft.com/office/word/2012/wordml" xmlns:w16cex="http://schemas.microsoft.com/office/word/2018/wordml/cex" xmlns:w16cid="http://schemas.microsoft.com/office/word/2016/wordml/cid" xmlns:w16="http://schemas.microsoft.com/office/word/2018/wordml" xmlns:w16du="http://schemas.microsoft.com/office/word/2023/wordml/word16du" xmlns:w16sdtdh="http://schemas.microsoft.com/office/word/2020/wordml/sdtdatahash" xmlns:w16se="http://schemas.microsoft.com/office/word/2015/wordml/symex" xmlns:wpg="http://schemas.microsoft.com/office/word/2010/wordprocessingGroup" xmlns:wpi="http://schemas.microsoft.com/office/word/2010/wordprocessingInk" xmlns:wne="http://schemas.microsoft.com/office/word/2006/wordml" xmlns:wps="http://schemas.microsoft.com/office/word/2010/wordprocessingShape" mc:Ignorable="w14 w15 w16se w16cid w16 w16cex w16sdtdh wp14">
   <w:p>
     <w:pPr>
       <w:pStyle w:val="Footer"/>
@@ -5533,7 +5504,7 @@
 </file>
 
 <file path=word/footer2.xml><?xml version="1.0" encoding="utf-8"?>
-<w:ftr xmlns:wpc="http://schemas.microsoft.com/office/word/2010/wordprocessingCanvas" xmlns:cx="http://schemas.microsoft.com/office/drawing/2014/chartex" xmlns:cx1="http://schemas.microsoft.com/office/drawing/2015/9/8/chartex" xmlns:cx2="http://schemas.microsoft.com/office/drawing/2015/10/21/chartex" xmlns:cx3="http://schemas.microsoft.com/office/drawing/2016/5/9/chartex" xmlns:cx4="http://schemas.microsoft.com/office/drawing/2016/5/10/chartex" xmlns:cx5="http://schemas.microsoft.com/office/drawing/2016/5/11/chartex" xmlns:cx6="http://schemas.microsoft.com/office/drawing/2016/5/12/chartex" xmlns:cx7="http://schemas.microsoft.com/office/drawing/2016/5/13/chartex" xmlns:cx8="http://schemas.microsoft.com/office/drawing/2016/5/14/chartex" xmlns:mc="http://schemas.openxmlformats.org/markup-compatibility/2006" xmlns:aink="http://schemas.microsoft.com/office/drawing/2016/ink" xmlns:am3d="http://schemas.microsoft.com/office/drawing/2017/model3d" xmlns:o="urn:schemas-microsoft-com:office:office" xmlns:oel="http://schemas.microsoft.com/office/2019/extlst" xmlns:r="http://schemas.openxmlformats.org/officeDocument/2006/relationships" xmlns:m="http://schemas.openxmlformats.org/officeDocument/2006/math" xmlns:v="urn:schemas-microsoft-com:vml" xmlns:wp14="http://schemas.microsoft.com/office/word/2010/wordprocessingDrawing" xmlns:wp="http://schemas.openxmlformats.org/drawingml/2006/wordprocessingDrawing" xmlns:w10="urn:schemas-microsoft-com:office:word" xmlns:w="http://schemas.openxmlformats.org/wordprocessingml/2006/main" xmlns:w14="http://schemas.microsoft.com/office/word/2010/wordml" xmlns:w15="http://schemas.microsoft.com/office/word/2012/wordml" xmlns:w16cex="http://schemas.microsoft.com/office/word/2018/wordml/cex" xmlns:w16cid="http://schemas.microsoft.com/office/word/2016/wordml/cid" xmlns:w16="http://schemas.microsoft.com/office/word/2018/wordml" xmlns:w16sdtdh="http://schemas.microsoft.com/office/word/2020/wordml/sdtdatahash" xmlns:w16se="http://schemas.microsoft.com/office/word/2015/wordml/symex" xmlns:wpg="http://schemas.microsoft.com/office/word/2010/wordprocessingGroup" xmlns:wpi="http://schemas.microsoft.com/office/word/2010/wordprocessingInk" xmlns:wne="http://schemas.microsoft.com/office/word/2006/wordml" xmlns:wps="http://schemas.microsoft.com/office/word/2010/wordprocessingShape" mc:Ignorable="w14 w15 w16se w16cid w16 w16cex w16sdtdh wp14">
+<w:ftr xmlns:wpc="http://schemas.microsoft.com/office/word/2010/wordprocessingCanvas" xmlns:cx="http://schemas.microsoft.com/office/drawing/2014/chartex" xmlns:cx1="http://schemas.microsoft.com/office/drawing/2015/9/8/chartex" xmlns:cx2="http://schemas.microsoft.com/office/drawing/2015/10/21/chartex" xmlns:cx3="http://schemas.microsoft.com/office/drawing/2016/5/9/chartex" xmlns:cx4="http://schemas.microsoft.com/office/drawing/2016/5/10/chartex" xmlns:cx5="http://schemas.microsoft.com/office/drawing/2016/5/11/chartex" xmlns:cx6="http://schemas.microsoft.com/office/drawing/2016/5/12/chartex" xmlns:cx7="http://schemas.microsoft.com/office/drawing/2016/5/13/chartex" xmlns:cx8="http://schemas.microsoft.com/office/drawing/2016/5/14/chartex" xmlns:mc="http://schemas.openxmlformats.org/markup-compatibility/2006" xmlns:aink="http://schemas.microsoft.com/office/drawing/2016/ink" xmlns:am3d="http://schemas.microsoft.com/office/drawing/2017/model3d" xmlns:o="urn:schemas-microsoft-com:office:office" xmlns:oel="http://schemas.microsoft.com/office/2019/extlst" xmlns:r="http://schemas.openxmlformats.org/officeDocument/2006/relationships" xmlns:m="http://schemas.openxmlformats.org/officeDocument/2006/math" xmlns:v="urn:schemas-microsoft-com:vml" xmlns:wp14="http://schemas.microsoft.com/office/word/2010/wordprocessingDrawing" xmlns:wp="http://schemas.openxmlformats.org/drawingml/2006/wordprocessingDrawing" xmlns:w10="urn:schemas-microsoft-com:office:word" xmlns:w="http://schemas.openxmlformats.org/wordprocessingml/2006/main" xmlns:w14="http://schemas.microsoft.com/office/word/2010/wordml" xmlns:w15="http://schemas.microsoft.com/office/word/2012/wordml" xmlns:w16cex="http://schemas.microsoft.com/office/word/2018/wordml/cex" xmlns:w16cid="http://schemas.microsoft.com/office/word/2016/wordml/cid" xmlns:w16="http://schemas.microsoft.com/office/word/2018/wordml" xmlns:w16du="http://schemas.microsoft.com/office/word/2023/wordml/word16du" xmlns:w16sdtdh="http://schemas.microsoft.com/office/word/2020/wordml/sdtdatahash" xmlns:w16se="http://schemas.microsoft.com/office/word/2015/wordml/symex" xmlns:wpg="http://schemas.microsoft.com/office/word/2010/wordprocessingGroup" xmlns:wpi="http://schemas.microsoft.com/office/word/2010/wordprocessingInk" xmlns:wne="http://schemas.microsoft.com/office/word/2006/wordml" xmlns:wps="http://schemas.microsoft.com/office/word/2010/wordprocessingShape" mc:Ignorable="w14 w15 w16se w16cid w16 w16cex w16sdtdh wp14">
   <w:sdt>
     <w:sdtPr>
       <w:rPr>
@@ -5598,7 +5569,7 @@
 </file>
 
 <file path=word/footnotes.xml><?xml version="1.0" encoding="utf-8"?>
-<w:footnotes xmlns:wpc="http://schemas.microsoft.com/office/word/2010/wordprocessingCanvas" xmlns:cx="http://schemas.microsoft.com/office/drawing/2014/chartex" xmlns:cx1="http://schemas.microsoft.com/office/drawing/2015/9/8/chartex" xmlns:cx2="http://schemas.microsoft.com/office/drawing/2015/10/21/chartex" xmlns:cx3="http://schemas.microsoft.com/office/drawing/2016/5/9/chartex" xmlns:cx4="http://schemas.microsoft.com/office/drawing/2016/5/10/chartex" xmlns:cx5="http://schemas.microsoft.com/office/drawing/2016/5/11/chartex" xmlns:cx6="http://schemas.microsoft.com/office/drawing/2016/5/12/chartex" xmlns:cx7="http://schemas.microsoft.com/office/drawing/2016/5/13/chartex" xmlns:cx8="http://schemas.microsoft.com/office/drawing/2016/5/14/chartex" xmlns:mc="http://schemas.openxmlformats.org/markup-compatibility/2006" xmlns:aink="http://schemas.microsoft.com/office/drawing/2016/ink" xmlns:am3d="http://schemas.microsoft.com/office/drawing/2017/model3d" xmlns:o="urn:schemas-microsoft-com:office:office" xmlns:oel="http://schemas.microsoft.com/office/2019/extlst" xmlns:r="http://schemas.openxmlformats.org/officeDocument/2006/relationships" xmlns:m="http://schemas.openxmlformats.org/officeDocument/2006/math" xmlns:v="urn:schemas-microsoft-com:vml" xmlns:wp14="http://schemas.microsoft.com/office/word/2010/wordprocessingDrawing" xmlns:wp="http://schemas.openxmlformats.org/drawingml/2006/wordprocessingDrawing" xmlns:w10="urn:schemas-microsoft-com:office:word" xmlns:w="http://schemas.openxmlformats.org/wordprocessingml/2006/main" xmlns:w14="http://schemas.microsoft.com/office/word/2010/wordml" xmlns:w15="http://schemas.microsoft.com/office/word/2012/wordml" xmlns:w16cex="http://schemas.microsoft.com/office/word/2018/wordml/cex" xmlns:w16cid="http://schemas.microsoft.com/office/word/2016/wordml/cid" xmlns:w16="http://schemas.microsoft.com/office/word/2018/wordml" xmlns:w16sdtdh="http://schemas.microsoft.com/office/word/2020/wordml/sdtdatahash" xmlns:w16se="http://schemas.microsoft.com/office/word/2015/wordml/symex" xmlns:wpg="http://schemas.microsoft.com/office/word/2010/wordprocessingGroup" xmlns:wpi="http://schemas.microsoft.com/office/word/2010/wordprocessingInk" xmlns:wne="http://schemas.microsoft.com/office/word/2006/wordml" xmlns:wps="http://schemas.microsoft.com/office/word/2010/wordprocessingShape" mc:Ignorable="w14 w15 w16se w16cid w16 w16cex w16sdtdh wp14">
+<w:footnotes xmlns:wpc="http://schemas.microsoft.com/office/word/2010/wordprocessingCanvas" xmlns:cx="http://schemas.microsoft.com/office/drawing/2014/chartex" xmlns:cx1="http://schemas.microsoft.com/office/drawing/2015/9/8/chartex" xmlns:cx2="http://schemas.microsoft.com/office/drawing/2015/10/21/chartex" xmlns:cx3="http://schemas.microsoft.com/office/drawing/2016/5/9/chartex" xmlns:cx4="http://schemas.microsoft.com/office/drawing/2016/5/10/chartex" xmlns:cx5="http://schemas.microsoft.com/office/drawing/2016/5/11/chartex" xmlns:cx6="http://schemas.microsoft.com/office/drawing/2016/5/12/chartex" xmlns:cx7="http://schemas.microsoft.com/office/drawing/2016/5/13/chartex" xmlns:cx8="http://schemas.microsoft.com/office/drawing/2016/5/14/chartex" xmlns:mc="http://schemas.openxmlformats.org/markup-compatibility/2006" xmlns:aink="http://schemas.microsoft.com/office/drawing/2016/ink" xmlns:am3d="http://schemas.microsoft.com/office/drawing/2017/model3d" xmlns:o="urn:schemas-microsoft-com:office:office" xmlns:oel="http://schemas.microsoft.com/office/2019/extlst" xmlns:r="http://schemas.openxmlformats.org/officeDocument/2006/relationships" xmlns:m="http://schemas.openxmlformats.org/officeDocument/2006/math" xmlns:v="urn:schemas-microsoft-com:vml" xmlns:wp14="http://schemas.microsoft.com/office/word/2010/wordprocessingDrawing" xmlns:wp="http://schemas.openxmlformats.org/drawingml/2006/wordprocessingDrawing" xmlns:w10="urn:schemas-microsoft-com:office:word" xmlns:w="http://schemas.openxmlformats.org/wordprocessingml/2006/main" xmlns:w14="http://schemas.microsoft.com/office/word/2010/wordml" xmlns:w15="http://schemas.microsoft.com/office/word/2012/wordml" xmlns:w16cex="http://schemas.microsoft.com/office/word/2018/wordml/cex" xmlns:w16cid="http://schemas.microsoft.com/office/word/2016/wordml/cid" xmlns:w16="http://schemas.microsoft.com/office/word/2018/wordml" xmlns:w16du="http://schemas.microsoft.com/office/word/2023/wordml/word16du" xmlns:w16sdtdh="http://schemas.microsoft.com/office/word/2020/wordml/sdtdatahash" xmlns:w16se="http://schemas.microsoft.com/office/word/2015/wordml/symex" xmlns:wpg="http://schemas.microsoft.com/office/word/2010/wordprocessingGroup" xmlns:wpi="http://schemas.microsoft.com/office/word/2010/wordprocessingInk" xmlns:wne="http://schemas.microsoft.com/office/word/2006/wordml" xmlns:wps="http://schemas.microsoft.com/office/word/2010/wordprocessingShape" mc:Ignorable="w14 w15 w16se w16cid w16 w16cex w16sdtdh wp14">
   <w:footnote w:type="separator" w:id="-1">
     <w:p>
       <w:r>
@@ -5661,7 +5632,7 @@
 </file>
 
 <file path=word/numbering.xml><?xml version="1.0" encoding="utf-8"?>
-<w:numbering xmlns:wpc="http://schemas.microsoft.com/office/word/2010/wordprocessingCanvas" xmlns:cx="http://schemas.microsoft.com/office/drawing/2014/chartex" xmlns:cx1="http://schemas.microsoft.com/office/drawing/2015/9/8/chartex" xmlns:cx2="http://schemas.microsoft.com/office/drawing/2015/10/21/chartex" xmlns:cx3="http://schemas.microsoft.com/office/drawing/2016/5/9/chartex" xmlns:cx4="http://schemas.microsoft.com/office/drawing/2016/5/10/chartex" xmlns:cx5="http://schemas.microsoft.com/office/drawing/2016/5/11/chartex" xmlns:cx6="http://schemas.microsoft.com/office/drawing/2016/5/12/chartex" xmlns:cx7="http://schemas.microsoft.com/office/drawing/2016/5/13/chartex" xmlns:cx8="http://schemas.microsoft.com/office/drawing/2016/5/14/chartex" xmlns:mc="http://schemas.openxmlformats.org/markup-compatibility/2006" xmlns:aink="http://schemas.microsoft.com/office/drawing/2016/ink" xmlns:am3d="http://schemas.microsoft.com/office/drawing/2017/model3d" xmlns:o="urn:schemas-microsoft-com:office:office" xmlns:oel="http://schemas.microsoft.com/office/2019/extlst" xmlns:r="http://schemas.openxmlformats.org/officeDocument/2006/relationships" xmlns:m="http://schemas.openxmlformats.org/officeDocument/2006/math" xmlns:v="urn:schemas-microsoft-com:vml" xmlns:wp14="http://schemas.microsoft.com/office/word/2010/wordprocessingDrawing" xmlns:wp="http://schemas.openxmlformats.org/drawingml/2006/wordprocessingDrawing" xmlns:w10="urn:schemas-microsoft-com:office:word" xmlns:w="http://schemas.openxmlformats.org/wordprocessingml/2006/main" xmlns:w14="http://schemas.microsoft.com/office/word/2010/wordml" xmlns:w15="http://schemas.microsoft.com/office/word/2012/wordml" xmlns:w16cex="http://schemas.microsoft.com/office/word/2018/wordml/cex" xmlns:w16cid="http://schemas.microsoft.com/office/word/2016/wordml/cid" xmlns:w16="http://schemas.microsoft.com/office/word/2018/wordml" xmlns:w16sdtdh="http://schemas.microsoft.com/office/word/2020/wordml/sdtdatahash" xmlns:w16se="http://schemas.microsoft.com/office/word/2015/wordml/symex" xmlns:wpg="http://schemas.microsoft.com/office/word/2010/wordprocessingGroup" xmlns:wpi="http://schemas.microsoft.com/office/word/2010/wordprocessingInk" xmlns:wne="http://schemas.microsoft.com/office/word/2006/wordml" xmlns:wps="http://schemas.microsoft.com/office/word/2010/wordprocessingShape" mc:Ignorable="w14 w15 w16se w16cid w16 w16cex w16sdtdh wp14">
+<w:numbering xmlns:wpc="http://schemas.microsoft.com/office/word/2010/wordprocessingCanvas" xmlns:cx="http://schemas.microsoft.com/office/drawing/2014/chartex" xmlns:cx1="http://schemas.microsoft.com/office/drawing/2015/9/8/chartex" xmlns:cx2="http://schemas.microsoft.com/office/drawing/2015/10/21/chartex" xmlns:cx3="http://schemas.microsoft.com/office/drawing/2016/5/9/chartex" xmlns:cx4="http://schemas.microsoft.com/office/drawing/2016/5/10/chartex" xmlns:cx5="http://schemas.microsoft.com/office/drawing/2016/5/11/chartex" xmlns:cx6="http://schemas.microsoft.com/office/drawing/2016/5/12/chartex" xmlns:cx7="http://schemas.microsoft.com/office/drawing/2016/5/13/chartex" xmlns:cx8="http://schemas.microsoft.com/office/drawing/2016/5/14/chartex" xmlns:mc="http://schemas.openxmlformats.org/markup-compatibility/2006" xmlns:aink="http://schemas.microsoft.com/office/drawing/2016/ink" xmlns:am3d="http://schemas.microsoft.com/office/drawing/2017/model3d" xmlns:o="urn:schemas-microsoft-com:office:office" xmlns:oel="http://schemas.microsoft.com/office/2019/extlst" xmlns:r="http://schemas.openxmlformats.org/officeDocument/2006/relationships" xmlns:m="http://schemas.openxmlformats.org/officeDocument/2006/math" xmlns:v="urn:schemas-microsoft-com:vml" xmlns:wp14="http://schemas.microsoft.com/office/word/2010/wordprocessingDrawing" xmlns:wp="http://schemas.openxmlformats.org/drawingml/2006/wordprocessingDrawing" xmlns:w10="urn:schemas-microsoft-com:office:word" xmlns:w="http://schemas.openxmlformats.org/wordprocessingml/2006/main" xmlns:w14="http://schemas.microsoft.com/office/word/2010/wordml" xmlns:w15="http://schemas.microsoft.com/office/word/2012/wordml" xmlns:w16cex="http://schemas.microsoft.com/office/word/2018/wordml/cex" xmlns:w16cid="http://schemas.microsoft.com/office/word/2016/wordml/cid" xmlns:w16="http://schemas.microsoft.com/office/word/2018/wordml" xmlns:w16du="http://schemas.microsoft.com/office/word/2023/wordml/word16du" xmlns:w16sdtdh="http://schemas.microsoft.com/office/word/2020/wordml/sdtdatahash" xmlns:w16se="http://schemas.microsoft.com/office/word/2015/wordml/symex" xmlns:wpg="http://schemas.microsoft.com/office/word/2010/wordprocessingGroup" xmlns:wpi="http://schemas.microsoft.com/office/word/2010/wordprocessingInk" xmlns:wne="http://schemas.microsoft.com/office/word/2006/wordml" xmlns:wps="http://schemas.microsoft.com/office/word/2010/wordprocessingShape" mc:Ignorable="w14 w15 w16se w16cid w16 w16cex w16sdtdh wp14">
   <w:abstractNum w:abstractNumId="0" w15:restartNumberingAfterBreak="0">
     <w:nsid w:val="00027189"/>
     <w:multiLevelType w:val="hybridMultilevel"/>
@@ -9861,16 +9832,25 @@
 </file>
 
 <file path=customXml/item1.xml><?xml version="1.0" encoding="utf-8"?>
-<b:Sources xmlns:b="http://schemas.openxmlformats.org/officeDocument/2006/bibliography" xmlns="http://schemas.openxmlformats.org/officeDocument/2006/bibliography" SelectedStyle="/APASixthEditionOfficeOnline.xsl" StyleName="APA" Version="6"/>
-</file>
-
-<file path=customXml/item2.xml><?xml version="1.0" encoding="utf-8"?>
 <p:properties xmlns:p="http://schemas.microsoft.com/office/2006/metadata/properties" xmlns:xsi="http://www.w3.org/2001/XMLSchema-instance" xmlns:pc="http://schemas.microsoft.com/office/infopath/2007/PartnerControls">
   <documentManagement/>
 </p:properties>
 </file>
 
+<file path=customXml/item2.xml><?xml version="1.0" encoding="utf-8"?>
+<b:Sources xmlns:b="http://schemas.openxmlformats.org/officeDocument/2006/bibliography" xmlns="http://schemas.openxmlformats.org/officeDocument/2006/bibliography" SelectedStyle="/APASixthEditionOfficeOnline.xsl" StyleName="APA" Version="6"/>
+</file>
+
 <file path=customXml/item3.xml><?xml version="1.0" encoding="utf-8"?>
+<?mso-contentType ?>
+<FormTemplates xmlns="http://schemas.microsoft.com/sharepoint/v3/contenttype/forms">
+  <Display>DocumentLibraryForm</Display>
+  <Edit>DocumentLibraryForm</Edit>
+  <New>DocumentLibraryForm</New>
+</FormTemplates>
+</file>
+
+<file path=customXml/item4.xml><?xml version="1.0" encoding="utf-8"?>
 <ct:contentTypeSchema xmlns:ct="http://schemas.microsoft.com/office/2006/metadata/contentType" xmlns:ma="http://schemas.microsoft.com/office/2006/metadata/properties/metaAttributes" ct:_="" ma:_="" ma:contentTypeName="Document" ma:contentTypeID="0x0101004315450B81DA7D4295FAB6E101FBB355" ma:contentTypeVersion="12" ma:contentTypeDescription="Create a new document." ma:contentTypeScope="" ma:versionID="84c08f737672de27f3fbef69a7b74bfc">
   <xsd:schema xmlns:xsd="http://www.w3.org/2001/XMLSchema" xmlns:xs="http://www.w3.org/2001/XMLSchema" xmlns:p="http://schemas.microsoft.com/office/2006/metadata/properties" xmlns:ns2="d31f2ad2-e472-44ee-9b91-cb098f6c1beb" xmlns:ns3="28481bb3-5299-45df-98e4-9eda10c473f6" targetNamespace="http://schemas.microsoft.com/office/2006/metadata/properties" ma:root="true" ma:fieldsID="2e699634b7f5100d9c3fe33ad11b8f85" ns2:_="" ns3:_="">
     <xsd:import namespace="d31f2ad2-e472-44ee-9b91-cb098f6c1beb"/>
@@ -10087,24 +10067,7 @@
 </ct:contentTypeSchema>
 </file>
 
-<file path=customXml/item4.xml><?xml version="1.0" encoding="utf-8"?>
-<?mso-contentType ?>
-<FormTemplates xmlns="http://schemas.microsoft.com/sharepoint/v3/contenttype/forms">
-  <Display>DocumentLibraryForm</Display>
-  <Edit>DocumentLibraryForm</Edit>
-  <New>DocumentLibraryForm</New>
-</FormTemplates>
-</file>
-
 <file path=customXml/itemProps1.xml><?xml version="1.0" encoding="utf-8"?>
-<ds:datastoreItem xmlns:ds="http://schemas.openxmlformats.org/officeDocument/2006/customXml" ds:itemID="{DECDB539-0F7C-7D4F-87E4-7CCBF7B94F0D}">
-  <ds:schemaRefs>
-    <ds:schemaRef ds:uri="http://schemas.openxmlformats.org/officeDocument/2006/bibliography"/>
-  </ds:schemaRefs>
-</ds:datastoreItem>
-</file>
-
-<file path=customXml/itemProps2.xml><?xml version="1.0" encoding="utf-8"?>
 <ds:datastoreItem xmlns:ds="http://schemas.openxmlformats.org/officeDocument/2006/customXml" ds:itemID="{67341773-C16C-49B7-B9CB-29DE146C91CB}">
   <ds:schemaRefs>
     <ds:schemaRef ds:uri="http://schemas.microsoft.com/office/2006/metadata/properties"/>
@@ -10113,7 +10076,23 @@
 </ds:datastoreItem>
 </file>
 
+<file path=customXml/itemProps2.xml><?xml version="1.0" encoding="utf-8"?>
+<ds:datastoreItem xmlns:ds="http://schemas.openxmlformats.org/officeDocument/2006/customXml" ds:itemID="{DECDB539-0F7C-7D4F-87E4-7CCBF7B94F0D}">
+  <ds:schemaRefs>
+    <ds:schemaRef ds:uri="http://schemas.openxmlformats.org/officeDocument/2006/bibliography"/>
+  </ds:schemaRefs>
+</ds:datastoreItem>
+</file>
+
 <file path=customXml/itemProps3.xml><?xml version="1.0" encoding="utf-8"?>
+<ds:datastoreItem xmlns:ds="http://schemas.openxmlformats.org/officeDocument/2006/customXml" ds:itemID="{CD67E1E0-462C-4248-9434-C85F750B654B}">
+  <ds:schemaRefs>
+    <ds:schemaRef ds:uri="http://schemas.microsoft.com/sharepoint/v3/contenttype/forms"/>
+  </ds:schemaRefs>
+</ds:datastoreItem>
+</file>
+
+<file path=customXml/itemProps4.xml><?xml version="1.0" encoding="utf-8"?>
 <ds:datastoreItem xmlns:ds="http://schemas.openxmlformats.org/officeDocument/2006/customXml" ds:itemID="{9C1D3CF5-5516-4395-A8C6-C8BD857962F7}">
   <ds:schemaRefs>
     <ds:schemaRef ds:uri="http://schemas.microsoft.com/office/2006/metadata/contentType"/>
@@ -10130,12 +10109,4 @@
     <ds:schemaRef ds:uri="http://schemas.microsoft.com/internal/obd"/>
   </ds:schemaRefs>
 </ds:datastoreItem>
-</file>
-
-<file path=customXml/itemProps4.xml><?xml version="1.0" encoding="utf-8"?>
-<ds:datastoreItem xmlns:ds="http://schemas.openxmlformats.org/officeDocument/2006/customXml" ds:itemID="{CD67E1E0-462C-4248-9434-C85F750B654B}">
-  <ds:schemaRefs>
-    <ds:schemaRef ds:uri="http://schemas.microsoft.com/sharepoint/v3/contenttype/forms"/>
-  </ds:schemaRefs>
-</ds:datastoreItem>
 </file>